--- a/Briefs/AIGP Lab 2 Brief.docx
+++ b/Briefs/AIGP Lab 2 Brief.docx
@@ -1590,16 +1590,8 @@
           <w:szCs w:val="22"/>
         </w:rPr>
         <w:tab/>
-      </w:r>
-      <w:proofErr w:type="spellStart"/>
-      <w:r>
-        <w:rPr>
-          <w:rFonts w:ascii="Century Schoolbook" w:hAnsi="Century Schoolbook"/>
-          <w:szCs w:val="22"/>
-        </w:rPr>
         <w:t>ReLU</w:t>
       </w:r>
-      <w:proofErr w:type="spellEnd"/>
     </w:p>
     <w:p>
       <w:pPr>
@@ -1614,17 +1606,8 @@
           <w:szCs w:val="22"/>
         </w:rPr>
         <w:tab/>
-        <w:t xml:space="preserve">Leaky </w:t>
-      </w:r>
-      <w:proofErr w:type="spellStart"/>
-      <w:r>
-        <w:rPr>
-          <w:rFonts w:ascii="Century Schoolbook" w:hAnsi="Century Schoolbook"/>
-          <w:szCs w:val="22"/>
-        </w:rPr>
-        <w:t>ReLU</w:t>
-      </w:r>
-      <w:proofErr w:type="spellEnd"/>
+        <w:t>Leaky ReLU</w:t>
+      </w:r>
     </w:p>
     <w:p>
       <w:pPr>
